--- a/Instruction and Documentation/Chapter V Instruction.docx
+++ b/Instruction and Documentation/Chapter V Instruction.docx
@@ -8569,23 +8569,7 @@
           <w:rFonts w:ascii="Times New Roman" w:hAnsi="Times New Roman" w:cs="Times New Roman"/>
           <w:color w:val="000000" w:themeColor="text1"/>
         </w:rPr>
-        <w:t xml:space="preserve">or open the </w:t>
-      </w:r>
-      <w:proofErr w:type="spellStart"/>
-      <w:r>
-        <w:rPr>
-          <w:rFonts w:ascii="Times New Roman" w:hAnsi="Times New Roman" w:cs="Times New Roman"/>
-          <w:color w:val="000000" w:themeColor="text1"/>
-        </w:rPr>
-        <w:t>AirConsole</w:t>
-      </w:r>
-      <w:proofErr w:type="spellEnd"/>
-      <w:r>
-        <w:rPr>
-          <w:rFonts w:ascii="Times New Roman" w:hAnsi="Times New Roman" w:cs="Times New Roman"/>
-          <w:color w:val="000000" w:themeColor="text1"/>
-        </w:rPr>
-        <w:t xml:space="preserve"> app. </w:t>
+        <w:t xml:space="preserve">or open the AirConsole app. </w:t>
       </w:r>
       <w:r>
         <w:rPr>
@@ -11256,9 +11240,15 @@
       <w:r>
         <w:rPr>
           <w:rFonts w:ascii="Times New Roman" w:hAnsi="Times New Roman" w:cs="Times New Roman"/>
-        </w:rPr>
-        <w:t xml:space="preserve">Bonus round: </w:t>
-      </w:r>
+          <w:b/>
+          <w:color w:val="FF0000"/>
+          <w:sz w:val="28"/>
+          <w:szCs w:val="28"/>
+        </w:rPr>
+        <w:t>T</w:t>
+      </w:r>
+      <w:bookmarkStart w:id="0" w:name="_GoBack"/>
+      <w:bookmarkEnd w:id="0"/>
       <w:r>
         <w:rPr>
           <w:rFonts w:ascii="Times New Roman" w:hAnsi="Times New Roman" w:cs="Times New Roman"/>
@@ -11267,7 +11257,7 @@
           <w:sz w:val="28"/>
           <w:szCs w:val="28"/>
         </w:rPr>
-        <w:t xml:space="preserve">the person whose topic is displayed on the screen have to argue </w:t>
+        <w:t xml:space="preserve">he person whose topic is displayed on the screen have to argue </w:t>
       </w:r>
       <w:r>
         <w:rPr>
@@ -12069,16 +12059,7 @@
                                 <w:color w:val="000000" w:themeColor="text1"/>
                                 <w:lang w:val="en-US"/>
                               </w:rPr>
-                              <w:t xml:space="preserve"> whether ea</w:t>
-                            </w:r>
-                            <w:bookmarkStart w:id="0" w:name="_GoBack"/>
-                            <w:bookmarkEnd w:id="0"/>
-                            <w:r>
-                              <w:rPr>
-                                <w:color w:val="000000" w:themeColor="text1"/>
-                                <w:lang w:val="en-US"/>
-                              </w:rPr>
-                              <w:t>ch feature of the drawing is necessary/unnecessary.</w:t>
+                              <w:t xml:space="preserve"> whether each feature of the drawing is necessary/unnecessary.</w:t>
                             </w:r>
                           </w:p>
                           <w:p>
